--- a/Projekat 2/Projekat 2 uputstvo.docx
+++ b/Projekat 2/Projekat 2 uputstvo.docx
@@ -458,7 +458,7 @@
                 </v:handles>
                 <o:complex v:ext="view"/>
               </v:shapetype>
-              <v:shape id="Thought Bubble: Cloud 6" o:spid="_x0000_s1026" type="#_x0000_t106" style="position:absolute;margin-left:305.6pt;margin-top:.7pt;width:174.2pt;height:58.75pt;z-index:251663360;visibility:visible;mso-wrap-style:square;mso-width-percent:0;mso-height-percent:0;mso-wrap-distance-left:9pt;mso-wrap-distance-top:0;mso-wrap-distance-right:9pt;mso-wrap-distance-bottom:0;mso-position-horizontal:absolute;mso-position-horizontal-relative:text;mso-position-vertical:absolute;mso-position-vertical-relative:text;mso-width-percent:0;mso-height-percent:0;mso-width-relative:margin;mso-height-relative:margin;v-text-anchor:middle" o:gfxdata="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" adj="6300,24300" fillcolor="#5b9bd5 [3204]" strokecolor="#091723 [484]" strokeweight="1pt">
+              <v:shape id="Thought Bubble: Cloud 6" o:spid="_x0000_s1026" type="#_x0000_t106" style="position:absolute;margin-left:305.6pt;margin-top:.7pt;width:174.2pt;height:58.75pt;z-index:251663360;visibility:visible;mso-wrap-style:square;mso-width-percent:0;mso-height-percent:0;mso-wrap-distance-left:9pt;mso-wrap-distance-top:0;mso-wrap-distance-right:9pt;mso-wrap-distance-bottom:0;mso-position-horizontal:absolute;mso-position-horizontal-relative:text;mso-position-vertical:absolute;mso-position-vertical-relative:text;mso-width-percent:0;mso-height-percent:0;mso-width-relative:margin;mso-height-relative:margin;v-text-anchor:middle" o:gfxdata="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" adj="6300,24300" fillcolor="#5b9bd5 [3204]" strokecolor="#091723 [484]" strokeweight="1pt">
                 <v:stroke joinstyle="miter"/>
                 <v:textbox>
                   <w:txbxContent>
@@ -693,7 +693,7 @@
           </mc:Choice>
           <mc:Fallback>
             <w:pict>
-              <v:oval w14:anchorId="2CDA8984" id="Oval 2" o:spid="_x0000_s1028" style="position:absolute;margin-left:-.6pt;margin-top:4.75pt;width:111.75pt;height:52.4pt;z-index:251659264;visibility:visible;mso-wrap-style:square;mso-width-percent:0;mso-height-percent:0;mso-wrap-distance-left:9pt;mso-wrap-distance-top:0;mso-wrap-distance-right:9pt;mso-wrap-distance-bottom:0;mso-position-horizontal:absolute;mso-position-horizontal-relative:text;mso-position-vertical:absolute;mso-position-vertical-relative:text;mso-width-percent:0;mso-height-percent:0;mso-width-relative:margin;mso-height-relative:margin;v-text-anchor:middle" o:gfxdata="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" fillcolor="#70ad47 [3209]" strokecolor="#091723 [484]" strokeweight="1pt">
+              <v:oval w14:anchorId="2CDA8984" id="Oval 2" o:spid="_x0000_s1028" style="position:absolute;margin-left:-.6pt;margin-top:4.75pt;width:111.75pt;height:52.4pt;z-index:251659264;visibility:visible;mso-wrap-style:square;mso-width-percent:0;mso-height-percent:0;mso-wrap-distance-left:9pt;mso-wrap-distance-top:0;mso-wrap-distance-right:9pt;mso-wrap-distance-bottom:0;mso-position-horizontal:absolute;mso-position-horizontal-relative:text;mso-position-vertical:absolute;mso-position-vertical-relative:text;mso-width-percent:0;mso-height-percent:0;mso-width-relative:margin;mso-height-relative:margin;v-text-anchor:middle" o:gfxdata="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" fillcolor="#70ad47 [3209]" strokecolor="#091723 [484]" strokeweight="1pt">
                 <v:stroke joinstyle="miter"/>
                 <v:textbox>
                   <w:txbxContent>
@@ -970,7 +970,7 @@
           </mc:Choice>
           <mc:Fallback>
             <w:pict>
-              <v:shape w14:anchorId="19A6D3AD" id="Rectangle: Diagonal Corners Snipped 15" o:spid="_x0000_s1029" style="position:absolute;margin-left:.55pt;margin-top:2.25pt;width:84.65pt;height:43.2pt;z-index:251672576;visibility:visible;mso-wrap-style:square;mso-width-percent:0;mso-height-percent:0;mso-wrap-distance-left:9pt;mso-wrap-distance-top:0;mso-wrap-distance-right:9pt;mso-wrap-distance-bottom:0;mso-position-horizontal:absolute;mso-position-horizontal-relative:text;mso-position-vertical:absolute;mso-position-vertical-relative:text;mso-width-percent:0;mso-height-percent:0;mso-width-relative:margin;mso-height-relative:margin;v-text-anchor:middle" coordsize="1075335,548640" o:spt="100" o:gfxdata="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" adj="-11796480,,5400" path="m,l983893,r91442,91442l1075335,548640r,l91442,548640,,457198,,xe" fillcolor="#c45911 [2405]" strokecolor="#091723 [484]" strokeweight="1pt">
+              <v:shape w14:anchorId="19A6D3AD" id="Rectangle: Diagonal Corners Snipped 15" o:spid="_x0000_s1029" style="position:absolute;margin-left:.55pt;margin-top:2.25pt;width:84.65pt;height:43.2pt;z-index:251672576;visibility:visible;mso-wrap-style:square;mso-width-percent:0;mso-height-percent:0;mso-wrap-distance-left:9pt;mso-wrap-distance-top:0;mso-wrap-distance-right:9pt;mso-wrap-distance-bottom:0;mso-position-horizontal:absolute;mso-position-horizontal-relative:text;mso-position-vertical:absolute;mso-position-vertical-relative:text;mso-width-percent:0;mso-height-percent:0;mso-width-relative:margin;mso-height-relative:margin;v-text-anchor:middle" coordsize="1075335,548640" o:spt="100" o:gfxdata="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" adj="-11796480,,5400" path="m,l983893,r91442,91442l1075335,548640r,l91442,548640,,457198,,xe" fillcolor="#c45911 [2405]" strokecolor="#091723 [484]" strokeweight="1pt">
                 <v:stroke joinstyle="miter"/>
                 <v:formulas/>
                 <v:path arrowok="t" o:connecttype="custom" o:connectlocs="0,0;983893,0;1075335,91442;1075335,548640;1075335,548640;91442,548640;0,457198;0,0" o:connectangles="0,0,0,0,0,0,0,0" textboxrect="0,0,1075335,548640"/>
@@ -1277,7 +1277,7 @@
           </mc:Choice>
           <mc:Fallback>
             <w:pict>
-              <v:rect w14:anchorId="5A1ED425" id="Rectangle 7" o:spid="_x0000_s1031" style="position:absolute;margin-left:336.35pt;margin-top:8.05pt;width:114.05pt;height:43.2pt;z-index:251664384;visibility:visible;mso-wrap-style:square;mso-width-percent:0;mso-height-percent:0;mso-wrap-distance-left:9pt;mso-wrap-distance-top:0;mso-wrap-distance-right:9pt;mso-wrap-distance-bottom:0;mso-position-horizontal:absolute;mso-position-horizontal-relative:margin;mso-position-vertical:absolute;mso-position-vertical-relative:text;mso-width-percent:0;mso-height-percent:0;mso-width-relative:margin;mso-height-relative:margin;v-text-anchor:middle" o:gfxdata="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" fillcolor="#92d050" strokecolor="#091723 [484]" strokeweight="1pt">
+              <v:rect w14:anchorId="5A1ED425" id="Rectangle 7" o:spid="_x0000_s1031" style="position:absolute;margin-left:336.35pt;margin-top:8.05pt;width:114.05pt;height:43.2pt;z-index:251664384;visibility:visible;mso-wrap-style:square;mso-width-percent:0;mso-height-percent:0;mso-wrap-distance-left:9pt;mso-wrap-distance-top:0;mso-wrap-distance-right:9pt;mso-wrap-distance-bottom:0;mso-position-horizontal:absolute;mso-position-horizontal-relative:margin;mso-position-vertical:absolute;mso-position-vertical-relative:text;mso-width-percent:0;mso-height-percent:0;mso-width-relative:margin;mso-height-relative:margin;v-text-anchor:middle" o:gfxdata="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" fillcolor="#92d050" strokecolor="#091723 [484]" strokeweight="1pt">
                 <v:textbox>
                   <w:txbxContent>
                     <w:p>
@@ -1646,7 +1646,7 @@
           </mc:Choice>
           <mc:Fallback>
             <w:pict>
-              <v:shape w14:anchorId="34E479E5" id="Thought Bubble: Cloud 16" o:spid="_x0000_s1032" type="#_x0000_t106" style="position:absolute;margin-left:131.25pt;margin-top:.5pt;width:161.85pt;height:57pt;z-index:251675648;visibility:visible;mso-wrap-style:square;mso-wrap-distance-left:9pt;mso-wrap-distance-top:0;mso-wrap-distance-right:9pt;mso-wrap-distance-bottom:0;mso-position-horizontal:absolute;mso-position-horizontal-relative:text;mso-position-vertical:absolute;mso-position-vertical-relative:text;v-text-anchor:middle" o:gfxdata="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" adj="6300,24300" fillcolor="#5b9bd5 [3204]" strokecolor="#091723 [484]" strokeweight="1pt">
+              <v:shape w14:anchorId="34E479E5" id="Thought Bubble: Cloud 16" o:spid="_x0000_s1032" type="#_x0000_t106" style="position:absolute;margin-left:131.25pt;margin-top:.5pt;width:161.85pt;height:57pt;z-index:251675648;visibility:visible;mso-wrap-style:square;mso-wrap-distance-left:9pt;mso-wrap-distance-top:0;mso-wrap-distance-right:9pt;mso-wrap-distance-bottom:0;mso-position-horizontal:absolute;mso-position-horizontal-relative:text;mso-position-vertical:absolute;mso-position-vertical-relative:text;v-text-anchor:middle" o:gfxdata="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" adj="6300,24300" fillcolor="#5b9bd5 [3204]" strokecolor="#091723 [484]" strokeweight="1pt">
                 <v:stroke joinstyle="miter"/>
                 <v:textbox>
                   <w:txbxContent>
@@ -1773,7 +1773,7 @@
                 </v:handles>
                 <o:complex v:ext="view"/>
               </v:shapetype>
-              <v:shape id="Cylinder 13" o:spid="_x0000_s1033" type="#_x0000_t22" style="position:absolute;margin-left:361.7pt;margin-top:6.25pt;width:69.1pt;height:81.8pt;z-index:251670528;visibility:visible;mso-wrap-style:square;mso-wrap-distance-left:9pt;mso-wrap-distance-top:0;mso-wrap-distance-right:9pt;mso-wrap-distance-bottom:0;mso-position-horizontal:absolute;mso-position-horizontal-relative:text;mso-position-vertical:absolute;mso-position-vertical-relative:text;v-text-anchor:middle" o:gfxdata="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" adj="4563" fillcolor="#a5a5a5 [3206]" strokecolor="#181818 [486]" strokeweight="1pt">
+              <v:shape id="Cylinder 13" o:spid="_x0000_s1033" type="#_x0000_t22" style="position:absolute;margin-left:361.7pt;margin-top:6.25pt;width:69.1pt;height:81.8pt;z-index:251670528;visibility:visible;mso-wrap-style:square;mso-wrap-distance-left:9pt;mso-wrap-distance-top:0;mso-wrap-distance-right:9pt;mso-wrap-distance-bottom:0;mso-position-horizontal:absolute;mso-position-horizontal-relative:text;mso-position-vertical:absolute;mso-position-vertical-relative:text;v-text-anchor:middle" o:gfxdata="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" adj="4563" fillcolor="#a5a5a5 [3206]" strokecolor="#181818 [486]" strokeweight="1pt">
                 <v:stroke joinstyle="miter"/>
                 <v:textbox>
                   <w:txbxContent>
@@ -2059,7 +2059,7 @@
           <w:lang w:val="sr-Latn-RS"/>
         </w:rPr>
       </w:pPr>
-      <w:hyperlink r:id="rId5" w:history="1">
+      <w:hyperlink r:id="rId7" w:history="1">
         <w:r>
           <w:rPr>
             <w:rStyle w:val="Hyperlink"/>
@@ -2138,7 +2138,7 @@
                     <pic:cNvPicPr/>
                   </pic:nvPicPr>
                   <pic:blipFill>
-                    <a:blip r:embed="rId6"/>
+                    <a:blip r:embed="rId8"/>
                     <a:stretch>
                       <a:fillRect/>
                     </a:stretch>
@@ -2233,7 +2233,7 @@
                     <pic:cNvPicPr/>
                   </pic:nvPicPr>
                   <pic:blipFill>
-                    <a:blip r:embed="rId7"/>
+                    <a:blip r:embed="rId9"/>
                     <a:stretch>
                       <a:fillRect/>
                     </a:stretch>
@@ -2356,7 +2356,7 @@
                     <pic:cNvPicPr/>
                   </pic:nvPicPr>
                   <pic:blipFill>
-                    <a:blip r:embed="rId8"/>
+                    <a:blip r:embed="rId10"/>
                     <a:stretch>
                       <a:fillRect/>
                     </a:stretch>
@@ -2553,7 +2553,7 @@
                     <pic:cNvPicPr/>
                   </pic:nvPicPr>
                   <pic:blipFill>
-                    <a:blip r:embed="rId9"/>
+                    <a:blip r:embed="rId11"/>
                     <a:stretch>
                       <a:fillRect/>
                     </a:stretch>
@@ -2638,7 +2638,7 @@
         </w:rPr>
         <w:t xml:space="preserve">Da se ode na adresu </w:t>
       </w:r>
-      <w:hyperlink r:id="rId10" w:history="1">
+      <w:hyperlink r:id="rId12" w:history="1">
         <w:r>
           <w:rPr>
             <w:rStyle w:val="Hyperlink"/>
@@ -2742,7 +2742,7 @@
                     <pic:cNvPicPr/>
                   </pic:nvPicPr>
                   <pic:blipFill>
-                    <a:blip r:embed="rId11"/>
+                    <a:blip r:embed="rId13"/>
                     <a:stretch>
                       <a:fillRect/>
                     </a:stretch>
@@ -2770,6 +2770,7 @@
       </w:r>
     </w:p>
     <w:sectPr>
+      <w:footerReference w:type="default" r:id="rId14"/>
       <w:pgSz w:w="12240" w:h="15840"/>
       <w:pgMar w:top="1440" w:right="1440" w:bottom="1440" w:left="1440" w:header="720" w:footer="720" w:gutter="0"/>
       <w:cols w:space="720"/>
@@ -2777,6 +2778,80 @@
     </w:sectPr>
   </w:body>
 </w:document>
+</file>
+
+<file path=word/endnotes.xml><?xml version="1.0" encoding="utf-8"?>
+<w:endnotes xmlns:wpc="http://schemas.microsoft.com/office/word/2010/wordprocessingCanvas" xmlns:cx="http://schemas.microsoft.com/office/drawing/2014/chartex" xmlns:cx1="http://schemas.microsoft.com/office/drawing/2015/9/8/chartex" xmlns:cx2="http://schemas.microsoft.com/office/drawing/2015/10/21/chartex" xmlns:cx3="http://schemas.microsoft.com/office/drawing/2016/5/9/chartex" xmlns:cx4="http://schemas.microsoft.com/office/drawing/2016/5/10/chartex" xmlns:cx5="http://schemas.microsoft.com/office/drawing/2016/5/11/chartex" xmlns:cx6="http://schemas.microsoft.com/office/drawing/2016/5/12/chartex" xmlns:cx7="http://schemas.microsoft.com/office/drawing/2016/5/13/chartex" xmlns:cx8="http://schemas.microsoft.com/office/drawing/2016/5/14/chartex" xmlns:mc="http://schemas.openxmlformats.org/markup-compatibility/2006" xmlns:aink="http://schemas.microsoft.com/office/drawing/2016/ink" xmlns:am3d="http://schemas.microsoft.com/office/drawing/2017/model3d" xmlns:o="urn:schemas-microsoft-com:office:office" xmlns:oel="http://schemas.microsoft.com/office/2019/extlst" xmlns:r="http://schemas.openxmlformats.org/officeDocument/2006/relationships" xmlns:m="http://schemas.openxmlformats.org/officeDocument/2006/math" xmlns:v="urn:schemas-microsoft-com:vml" xmlns:wp14="http://schemas.microsoft.com/office/word/2010/wordprocessingDrawing" xmlns:wp="http://schemas.openxmlformats.org/drawingml/2006/wordprocessingDrawing" xmlns:w10="urn:schemas-microsoft-com:office:word" xmlns:w="http://schemas.openxmlformats.org/wordprocessingml/2006/main" xmlns:w14="http://schemas.microsoft.com/office/word/2010/wordml" xmlns:w15="http://schemas.microsoft.com/office/word/2012/wordml" xmlns:w16cex="http://schemas.microsoft.com/office/word/2018/wordml/cex" xmlns:w16cid="http://schemas.microsoft.com/office/word/2016/wordml/cid" xmlns:w16="http://schemas.microsoft.com/office/word/2018/wordml" xmlns:w16sdtdh="http://schemas.microsoft.com/office/word/2020/wordml/sdtdatahash" xmlns:w16se="http://schemas.microsoft.com/office/word/2015/wordml/symex" xmlns:wpg="http://schemas.microsoft.com/office/word/2010/wordprocessingGroup" xmlns:wpi="http://schemas.microsoft.com/office/word/2010/wordprocessingInk" xmlns:wne="http://schemas.microsoft.com/office/word/2006/wordml" xmlns:wps="http://schemas.microsoft.com/office/word/2010/wordprocessingShape" mc:Ignorable="w14 w15 w16se w16cid w16 w16cex w16sdtdh wp14">
+  <w:endnote w:type="separator" w:id="-1">
+    <w:p>
+      <w:pPr>
+        <w:spacing w:after="0" w:line="240" w:lineRule="auto"/>
+      </w:pPr>
+      <w:r>
+        <w:separator/>
+      </w:r>
+    </w:p>
+  </w:endnote>
+  <w:endnote w:type="continuationSeparator" w:id="0">
+    <w:p>
+      <w:pPr>
+        <w:spacing w:after="0" w:line="240" w:lineRule="auto"/>
+      </w:pPr>
+      <w:r>
+        <w:continuationSeparator/>
+      </w:r>
+    </w:p>
+  </w:endnote>
+</w:endnotes>
+</file>
+
+<file path=word/footer1.xml><?xml version="1.0" encoding="utf-8"?>
+<w:ftr xmlns:wpc="http://schemas.microsoft.com/office/word/2010/wordprocessingCanvas" xmlns:cx="http://schemas.microsoft.com/office/drawing/2014/chartex" xmlns:cx1="http://schemas.microsoft.com/office/drawing/2015/9/8/chartex" xmlns:cx2="http://schemas.microsoft.com/office/drawing/2015/10/21/chartex" xmlns:cx3="http://schemas.microsoft.com/office/drawing/2016/5/9/chartex" xmlns:cx4="http://schemas.microsoft.com/office/drawing/2016/5/10/chartex" xmlns:cx5="http://schemas.microsoft.com/office/drawing/2016/5/11/chartex" xmlns:cx6="http://schemas.microsoft.com/office/drawing/2016/5/12/chartex" xmlns:cx7="http://schemas.microsoft.com/office/drawing/2016/5/13/chartex" xmlns:cx8="http://schemas.microsoft.com/office/drawing/2016/5/14/chartex" xmlns:mc="http://schemas.openxmlformats.org/markup-compatibility/2006" xmlns:aink="http://schemas.microsoft.com/office/drawing/2016/ink" xmlns:am3d="http://schemas.microsoft.com/office/drawing/2017/model3d" xmlns:o="urn:schemas-microsoft-com:office:office" xmlns:oel="http://schemas.microsoft.com/office/2019/extlst" xmlns:r="http://schemas.openxmlformats.org/officeDocument/2006/relationships" xmlns:m="http://schemas.openxmlformats.org/officeDocument/2006/math" xmlns:v="urn:schemas-microsoft-com:vml" xmlns:wp14="http://schemas.microsoft.com/office/word/2010/wordprocessingDrawing" xmlns:wp="http://schemas.openxmlformats.org/drawingml/2006/wordprocessingDrawing" xmlns:w10="urn:schemas-microsoft-com:office:word" xmlns:w="http://schemas.openxmlformats.org/wordprocessingml/2006/main" xmlns:w14="http://schemas.microsoft.com/office/word/2010/wordml" xmlns:w15="http://schemas.microsoft.com/office/word/2012/wordml" xmlns:w16cex="http://schemas.microsoft.com/office/word/2018/wordml/cex" xmlns:w16cid="http://schemas.microsoft.com/office/word/2016/wordml/cid" xmlns:w16="http://schemas.microsoft.com/office/word/2018/wordml" xmlns:w16sdtdh="http://schemas.microsoft.com/office/word/2020/wordml/sdtdatahash" xmlns:w16se="http://schemas.microsoft.com/office/word/2015/wordml/symex" xmlns:wpg="http://schemas.microsoft.com/office/word/2010/wordprocessingGroup" xmlns:wpi="http://schemas.microsoft.com/office/word/2010/wordprocessingInk" xmlns:wne="http://schemas.microsoft.com/office/word/2006/wordml" xmlns:wps="http://schemas.microsoft.com/office/word/2010/wordprocessingShape" mc:Ignorable="w14 w15 w16se w16cid w16 w16cex w16sdtdh wp14">
+  <w:p>
+    <w:pPr>
+      <w:pStyle w:val="Footer"/>
+      <w:tabs>
+        <w:tab w:val="clear" w:pos="4680"/>
+        <w:tab w:val="clear" w:pos="9360"/>
+        <w:tab w:val="left" w:pos="7062"/>
+      </w:tabs>
+    </w:pPr>
+    <w:r>
+      <w:tab/>
+      <w:t xml:space="preserve">17588 Nikola </w:t>
+    </w:r>
+    <w:proofErr w:type="spellStart"/>
+    <w:r>
+      <w:t>Davinić</w:t>
+    </w:r>
+    <w:proofErr w:type="spellEnd"/>
+  </w:p>
+</w:ftr>
+</file>
+
+<file path=word/footnotes.xml><?xml version="1.0" encoding="utf-8"?>
+<w:footnotes xmlns:wpc="http://schemas.microsoft.com/office/word/2010/wordprocessingCanvas" xmlns:cx="http://schemas.microsoft.com/office/drawing/2014/chartex" xmlns:cx1="http://schemas.microsoft.com/office/drawing/2015/9/8/chartex" xmlns:cx2="http://schemas.microsoft.com/office/drawing/2015/10/21/chartex" xmlns:cx3="http://schemas.microsoft.com/office/drawing/2016/5/9/chartex" xmlns:cx4="http://schemas.microsoft.com/office/drawing/2016/5/10/chartex" xmlns:cx5="http://schemas.microsoft.com/office/drawing/2016/5/11/chartex" xmlns:cx6="http://schemas.microsoft.com/office/drawing/2016/5/12/chartex" xmlns:cx7="http://schemas.microsoft.com/office/drawing/2016/5/13/chartex" xmlns:cx8="http://schemas.microsoft.com/office/drawing/2016/5/14/chartex" xmlns:mc="http://schemas.openxmlformats.org/markup-compatibility/2006" xmlns:aink="http://schemas.microsoft.com/office/drawing/2016/ink" xmlns:am3d="http://schemas.microsoft.com/office/drawing/2017/model3d" xmlns:o="urn:schemas-microsoft-com:office:office" xmlns:oel="http://schemas.microsoft.com/office/2019/extlst" xmlns:r="http://schemas.openxmlformats.org/officeDocument/2006/relationships" xmlns:m="http://schemas.openxmlformats.org/officeDocument/2006/math" xmlns:v="urn:schemas-microsoft-com:vml" xmlns:wp14="http://schemas.microsoft.com/office/word/2010/wordprocessingDrawing" xmlns:wp="http://schemas.openxmlformats.org/drawingml/2006/wordprocessingDrawing" xmlns:w10="urn:schemas-microsoft-com:office:word" xmlns:w="http://schemas.openxmlformats.org/wordprocessingml/2006/main" xmlns:w14="http://schemas.microsoft.com/office/word/2010/wordml" xmlns:w15="http://schemas.microsoft.com/office/word/2012/wordml" xmlns:w16cex="http://schemas.microsoft.com/office/word/2018/wordml/cex" xmlns:w16cid="http://schemas.microsoft.com/office/word/2016/wordml/cid" xmlns:w16="http://schemas.microsoft.com/office/word/2018/wordml" xmlns:w16sdtdh="http://schemas.microsoft.com/office/word/2020/wordml/sdtdatahash" xmlns:w16se="http://schemas.microsoft.com/office/word/2015/wordml/symex" xmlns:wpg="http://schemas.microsoft.com/office/word/2010/wordprocessingGroup" xmlns:wpi="http://schemas.microsoft.com/office/word/2010/wordprocessingInk" xmlns:wne="http://schemas.microsoft.com/office/word/2006/wordml" xmlns:wps="http://schemas.microsoft.com/office/word/2010/wordprocessingShape" mc:Ignorable="w14 w15 w16se w16cid w16 w16cex w16sdtdh wp14">
+  <w:footnote w:type="separator" w:id="-1">
+    <w:p>
+      <w:pPr>
+        <w:spacing w:after="0" w:line="240" w:lineRule="auto"/>
+      </w:pPr>
+      <w:r>
+        <w:separator/>
+      </w:r>
+    </w:p>
+  </w:footnote>
+  <w:footnote w:type="continuationSeparator" w:id="0">
+    <w:p>
+      <w:pPr>
+        <w:spacing w:after="0" w:line="240" w:lineRule="auto"/>
+      </w:pPr>
+      <w:r>
+        <w:continuationSeparator/>
+      </w:r>
+    </w:p>
+  </w:footnote>
+</w:footnotes>
 </file>
 
 <file path=word/numbering.xml><?xml version="1.0" encoding="utf-8"?>
@@ -3498,6 +3573,50 @@
       <w:contextualSpacing/>
     </w:pPr>
   </w:style>
+  <w:style w:type="paragraph" w:styleId="Header">
+    <w:name w:val="header"/>
+    <w:basedOn w:val="Normal"/>
+    <w:link w:val="HeaderChar"/>
+    <w:uiPriority w:val="99"/>
+    <w:unhideWhenUsed/>
+    <w:rsid w:val="009856B6"/>
+    <w:pPr>
+      <w:tabs>
+        <w:tab w:val="center" w:pos="4680"/>
+        <w:tab w:val="right" w:pos="9360"/>
+      </w:tabs>
+      <w:spacing w:after="0" w:line="240" w:lineRule="auto"/>
+    </w:pPr>
+  </w:style>
+  <w:style w:type="character" w:customStyle="1" w:styleId="HeaderChar">
+    <w:name w:val="Header Char"/>
+    <w:basedOn w:val="DefaultParagraphFont"/>
+    <w:link w:val="Header"/>
+    <w:uiPriority w:val="99"/>
+    <w:rsid w:val="009856B6"/>
+  </w:style>
+  <w:style w:type="paragraph" w:styleId="Footer">
+    <w:name w:val="footer"/>
+    <w:basedOn w:val="Normal"/>
+    <w:link w:val="FooterChar"/>
+    <w:uiPriority w:val="99"/>
+    <w:unhideWhenUsed/>
+    <w:rsid w:val="009856B6"/>
+    <w:pPr>
+      <w:tabs>
+        <w:tab w:val="center" w:pos="4680"/>
+        <w:tab w:val="right" w:pos="9360"/>
+      </w:tabs>
+      <w:spacing w:after="0" w:line="240" w:lineRule="auto"/>
+    </w:pPr>
+  </w:style>
+  <w:style w:type="character" w:customStyle="1" w:styleId="FooterChar">
+    <w:name w:val="Footer Char"/>
+    <w:basedOn w:val="DefaultParagraphFont"/>
+    <w:link w:val="Footer"/>
+    <w:uiPriority w:val="99"/>
+    <w:rsid w:val="009856B6"/>
+  </w:style>
 </w:styles>
 </file>
 
